--- a/R/Day8/Reshape/Questions.docx
+++ b/R/Day8/Reshape/Questions.docx
@@ -327,493 +327,8 @@
           <w:b/>
         </w:rPr>
       </w:pPr>
-    </w:p>
-    <w:p>
-      <w:pPr>
-        <w:jc w:val="center"/>
-        <w:rPr>
-          <w:rFonts w:ascii="Verdana" w:hAnsi="Verdana"/>
-          <w:b/>
-        </w:rPr>
-      </w:pPr>
-      <w:r>
-        <w:rPr>
-          <w:rFonts w:ascii="Verdana" w:hAnsi="Verdana"/>
-          <w:b/>
-        </w:rPr>
-        <w:t>Use Group Manipulation Functions in the following</w:t>
-      </w:r>
-    </w:p>
-    <w:p>
-      <w:pPr>
-        <w:pStyle w:val="ListParagraph"/>
-        <w:numPr>
-          <w:ilvl w:val="0"/>
-          <w:numId w:val="3"/>
-        </w:numPr>
-        <w:jc w:val="both"/>
-        <w:rPr>
-          <w:rFonts w:ascii="Verdana" w:hAnsi="Verdana"/>
-        </w:rPr>
-      </w:pPr>
-      <w:r>
-        <w:rPr>
-          <w:rFonts w:ascii="Verdana" w:hAnsi="Verdana"/>
-        </w:rPr>
-        <w:t>Consider the student data in</w:t>
-      </w:r>
-      <w:r>
-        <w:rPr>
-          <w:rFonts w:ascii="Verdana" w:hAnsi="Verdana"/>
-        </w:rPr>
-        <w:t xml:space="preserve"> the marks.csv file. </w:t>
-      </w:r>
-      <w:r>
-        <w:rPr>
-          <w:rFonts w:ascii="Verdana" w:hAnsi="Verdana"/>
-        </w:rPr>
-        <w:t>Read it into an R variable,</w:t>
-      </w:r>
-      <w:r>
-        <w:rPr>
-          <w:rFonts w:ascii="Verdana" w:hAnsi="Verdana"/>
-        </w:rPr>
-        <w:t xml:space="preserve"> </w:t>
-      </w:r>
-      <w:r>
-        <w:rPr>
-          <w:rFonts w:ascii="Verdana" w:hAnsi="Verdana"/>
-        </w:rPr>
-        <w:t xml:space="preserve">Attach </w:t>
-      </w:r>
-      <w:r>
-        <w:rPr>
-          <w:rFonts w:ascii="Verdana" w:hAnsi="Verdana"/>
-        </w:rPr>
-        <w:t>additional columns in it</w:t>
-      </w:r>
-      <w:r>
-        <w:rPr>
-          <w:rFonts w:ascii="Verdana" w:hAnsi="Verdana"/>
-        </w:rPr>
-        <w:t xml:space="preserve"> to </w:t>
-      </w:r>
-      <w:proofErr w:type="gramStart"/>
-      <w:r>
-        <w:rPr>
-          <w:rFonts w:ascii="Verdana" w:hAnsi="Verdana"/>
-        </w:rPr>
-        <w:t>keep</w:t>
-      </w:r>
-      <w:r>
-        <w:rPr>
-          <w:rFonts w:ascii="Verdana" w:hAnsi="Verdana"/>
-        </w:rPr>
-        <w:t xml:space="preserve">  student</w:t>
-      </w:r>
-      <w:proofErr w:type="gramEnd"/>
-      <w:r>
-        <w:rPr>
-          <w:rFonts w:ascii="Verdana" w:hAnsi="Verdana"/>
-        </w:rPr>
-        <w:t xml:space="preserve"> wise and </w:t>
-      </w:r>
-      <w:proofErr w:type="spellStart"/>
-      <w:r>
-        <w:rPr>
-          <w:rFonts w:ascii="Verdana" w:hAnsi="Verdana"/>
-        </w:rPr>
-        <w:t>subjectwise</w:t>
-      </w:r>
-      <w:proofErr w:type="spellEnd"/>
-      <w:r>
-        <w:rPr>
-          <w:rFonts w:ascii="Verdana" w:hAnsi="Verdana"/>
-        </w:rPr>
-        <w:t xml:space="preserve"> totals </w:t>
-      </w:r>
-      <w:r>
-        <w:rPr>
-          <w:rFonts w:ascii="Verdana" w:hAnsi="Verdana"/>
-        </w:rPr>
-        <w:t>.</w:t>
-      </w:r>
-    </w:p>
-    <w:p>
-      <w:pPr>
-        <w:pStyle w:val="NormalWeb"/>
-        <w:numPr>
-          <w:ilvl w:val="0"/>
-          <w:numId w:val="3"/>
-        </w:numPr>
-      </w:pPr>
-      <w:r>
-        <w:rPr>
-          <w:rStyle w:val="HTMLCode"/>
-        </w:rPr>
-        <w:t>Let list1 &lt;- list(</w:t>
-      </w:r>
-      <w:proofErr w:type="spellStart"/>
-      <w:r>
-        <w:rPr>
-          <w:rStyle w:val="HTMLCode"/>
-        </w:rPr>
-        <w:t>observationA</w:t>
-      </w:r>
-      <w:proofErr w:type="spellEnd"/>
-      <w:r>
-        <w:rPr>
-          <w:rStyle w:val="HTMLCode"/>
-        </w:rPr>
-        <w:t xml:space="preserve"> = c(1:5, 7:3), </w:t>
-      </w:r>
-      <w:proofErr w:type="spellStart"/>
-      <w:r>
-        <w:rPr>
-          <w:rStyle w:val="HTMLCode"/>
-        </w:rPr>
-        <w:t>observationB</w:t>
-      </w:r>
-      <w:proofErr w:type="spellEnd"/>
-      <w:r>
-        <w:rPr>
-          <w:rStyle w:val="HTMLCode"/>
-        </w:rPr>
-        <w:t>=matrix(1:6,nrow=2))</w:t>
-      </w:r>
-    </w:p>
-    <w:p>
-      <w:pPr>
-        <w:pStyle w:val="NormalWeb"/>
-        <w:numPr>
-          <w:ilvl w:val="0"/>
-          <w:numId w:val="2"/>
-        </w:numPr>
-        <w:jc w:val="both"/>
-      </w:pPr>
-      <w:r>
-        <w:t xml:space="preserve">Using </w:t>
-      </w:r>
-      <w:proofErr w:type="spellStart"/>
-      <w:proofErr w:type="gramStart"/>
-      <w:r>
-        <w:rPr>
-          <w:rStyle w:val="HTMLCode"/>
-        </w:rPr>
-        <w:t>lapply</w:t>
-      </w:r>
-      <w:proofErr w:type="spellEnd"/>
-      <w:r>
-        <w:rPr>
-          <w:rStyle w:val="HTMLCode"/>
-        </w:rPr>
-        <w:t>(</w:t>
-      </w:r>
-      <w:proofErr w:type="gramEnd"/>
-      <w:r>
-        <w:rPr>
-          <w:rStyle w:val="HTMLCode"/>
-        </w:rPr>
-        <w:t>)</w:t>
-      </w:r>
-      <w:r>
-        <w:t xml:space="preserve">, find the length of </w:t>
-      </w:r>
-      <w:r>
-        <w:rPr>
-          <w:rStyle w:val="HTMLCode"/>
-        </w:rPr>
-        <w:t>list1</w:t>
-      </w:r>
-      <w:r>
-        <w:t>‘s observations.</w:t>
-      </w:r>
-    </w:p>
-    <w:p>
-      <w:pPr>
-        <w:pStyle w:val="NormalWeb"/>
-        <w:numPr>
-          <w:ilvl w:val="0"/>
-          <w:numId w:val="2"/>
-        </w:numPr>
-        <w:jc w:val="both"/>
-      </w:pPr>
-      <w:r>
-        <w:t xml:space="preserve">Using </w:t>
-      </w:r>
-      <w:proofErr w:type="spellStart"/>
-      <w:proofErr w:type="gramStart"/>
-      <w:r>
-        <w:rPr>
-          <w:rStyle w:val="HTMLCode"/>
-        </w:rPr>
-        <w:t>lapply</w:t>
-      </w:r>
-      <w:proofErr w:type="spellEnd"/>
-      <w:r>
-        <w:rPr>
-          <w:rStyle w:val="HTMLCode"/>
-        </w:rPr>
-        <w:t>(</w:t>
-      </w:r>
-      <w:proofErr w:type="gramEnd"/>
-      <w:r>
-        <w:rPr>
-          <w:rStyle w:val="HTMLCode"/>
-        </w:rPr>
-        <w:t>)</w:t>
-      </w:r>
-      <w:r>
-        <w:t xml:space="preserve">, find the sums of </w:t>
-      </w:r>
-      <w:r>
-        <w:rPr>
-          <w:rStyle w:val="HTMLCode"/>
-        </w:rPr>
-        <w:t>list1</w:t>
-      </w:r>
-      <w:r>
-        <w:t>‘s observations.</w:t>
-      </w:r>
-    </w:p>
-    <w:p>
-      <w:pPr>
-        <w:pStyle w:val="NormalWeb"/>
-        <w:numPr>
-          <w:ilvl w:val="0"/>
-          <w:numId w:val="2"/>
-        </w:numPr>
-        <w:jc w:val="both"/>
-      </w:pPr>
-      <w:r>
-        <w:t xml:space="preserve">Find the classes of </w:t>
-      </w:r>
-      <w:r>
-        <w:rPr>
-          <w:rStyle w:val="HTMLCode"/>
-        </w:rPr>
-        <w:t>list1</w:t>
-      </w:r>
-      <w:r>
-        <w:t xml:space="preserve">‘s sub-variables, with </w:t>
-      </w:r>
-      <w:proofErr w:type="spellStart"/>
-      <w:proofErr w:type="gramStart"/>
-      <w:r>
-        <w:rPr>
-          <w:rStyle w:val="HTMLCode"/>
-        </w:rPr>
-        <w:t>lapply</w:t>
-      </w:r>
-      <w:proofErr w:type="spellEnd"/>
-      <w:r>
-        <w:rPr>
-          <w:rStyle w:val="HTMLCode"/>
-        </w:rPr>
-        <w:t>(</w:t>
-      </w:r>
-      <w:proofErr w:type="gramEnd"/>
-      <w:r>
-        <w:rPr>
-          <w:rStyle w:val="HTMLCode"/>
-        </w:rPr>
-        <w:t>)</w:t>
-      </w:r>
-      <w:r>
-        <w:t>.</w:t>
-      </w:r>
-      <w:r>
-        <w:t xml:space="preserve">   </w:t>
-      </w:r>
-    </w:p>
-    <w:p>
-      <w:pPr>
-        <w:pStyle w:val="NormalWeb"/>
-        <w:numPr>
-          <w:ilvl w:val="0"/>
-          <w:numId w:val="2"/>
-        </w:numPr>
-      </w:pPr>
-      <w:r>
-        <w:t xml:space="preserve">Let  </w:t>
-      </w:r>
-      <w:r>
-        <w:t xml:space="preserve">a </w:t>
-      </w:r>
-      <w:r>
-        <w:t xml:space="preserve">user defined function </w:t>
-      </w:r>
-      <w:r>
-        <w:t xml:space="preserve"> </w:t>
-      </w:r>
-      <w:r>
-        <w:rPr>
-          <w:rStyle w:val="HTMLCode"/>
-        </w:rPr>
-        <w:t>f1</w:t>
-      </w:r>
-      <w:r>
-        <w:rPr>
-          <w:rStyle w:val="HTMLCode"/>
-        </w:rPr>
-        <w:t xml:space="preserve"> &lt;- function(x) { log10(x) + 1 }</w:t>
-      </w:r>
-      <w:r>
-        <w:rPr>
-          <w:rStyle w:val="HTMLCode"/>
-        </w:rPr>
-        <w:t xml:space="preserve"> </w:t>
-      </w:r>
-      <w:r>
-        <w:t xml:space="preserve">Apply </w:t>
-      </w:r>
-      <w:r>
-        <w:t xml:space="preserve">f1 </w:t>
-      </w:r>
-      <w:r>
-        <w:t xml:space="preserve">to </w:t>
-      </w:r>
-      <w:r>
-        <w:rPr>
-          <w:rStyle w:val="HTMLCode"/>
-        </w:rPr>
-        <w:t>list1</w:t>
-      </w:r>
-      <w:r>
-        <w:t xml:space="preserve"> and obtain the results</w:t>
-      </w:r>
-    </w:p>
-    <w:p>
-      <w:pPr>
-        <w:pStyle w:val="NormalWeb"/>
-        <w:numPr>
-          <w:ilvl w:val="0"/>
-          <w:numId w:val="2"/>
-        </w:numPr>
-        <w:jc w:val="both"/>
-      </w:pPr>
-      <w:r>
-        <w:t xml:space="preserve">Find the unique values in </w:t>
-      </w:r>
-      <w:r>
-        <w:rPr>
-          <w:rStyle w:val="HTMLCode"/>
-        </w:rPr>
-        <w:t>list1</w:t>
-      </w:r>
-      <w:r>
-        <w:t>.   (hint: Use function unique)</w:t>
-      </w:r>
-    </w:p>
-    <w:p>
-      <w:pPr>
-        <w:pStyle w:val="NormalWeb"/>
-        <w:numPr>
-          <w:ilvl w:val="0"/>
-          <w:numId w:val="2"/>
-        </w:numPr>
-        <w:jc w:val="both"/>
-      </w:pPr>
-      <w:r>
-        <w:t xml:space="preserve">Find the range of </w:t>
-      </w:r>
-      <w:r>
-        <w:rPr>
-          <w:rStyle w:val="HTMLCode"/>
-        </w:rPr>
-        <w:t xml:space="preserve">list1   </w:t>
-      </w:r>
-      <w:r>
-        <w:t>.   (hint: Use function range)</w:t>
-      </w:r>
-    </w:p>
-    <w:p>
-      <w:pPr>
-        <w:pStyle w:val="ListParagraph"/>
-        <w:numPr>
-          <w:ilvl w:val="0"/>
-          <w:numId w:val="3"/>
-        </w:numPr>
-        <w:spacing w:after="0" w:line="240" w:lineRule="auto"/>
-        <w:jc w:val="both"/>
-        <w:rPr>
-          <w:rFonts w:ascii="Verdana" w:hAnsi="Verdana"/>
-        </w:rPr>
-      </w:pPr>
-      <w:r>
-        <w:rPr>
-          <w:rFonts w:ascii="Verdana" w:hAnsi="Verdana"/>
-        </w:rPr>
-        <w:t>Let x&lt;-list(A=matrix(1:9,3),B=1.4,C=matrix(1:10,2),D=21)</w:t>
-      </w:r>
       <w:bookmarkStart w:id="0" w:name="_GoBack"/>
       <w:bookmarkEnd w:id="0"/>
-    </w:p>
-    <w:p>
-      <w:pPr>
-        <w:pStyle w:val="ListParagraph"/>
-        <w:spacing w:after="0" w:line="240" w:lineRule="auto"/>
-        <w:ind w:left="360"/>
-        <w:jc w:val="both"/>
-      </w:pPr>
-      <w:r>
-        <w:rPr>
-          <w:rFonts w:ascii="Verdana" w:hAnsi="Verdana"/>
-        </w:rPr>
-        <w:t>A</w:t>
-      </w:r>
-      <w:r>
-        <w:rPr>
-          <w:rFonts w:ascii="Verdana" w:hAnsi="Verdana"/>
-        </w:rPr>
-        <w:t>pply</w:t>
-      </w:r>
-      <w:r>
-        <w:rPr>
-          <w:rFonts w:ascii="Verdana" w:hAnsi="Verdana"/>
-        </w:rPr>
-        <w:t xml:space="preserve"> the</w:t>
-      </w:r>
-      <w:r>
-        <w:rPr>
-          <w:rFonts w:ascii="Verdana" w:hAnsi="Verdana"/>
-        </w:rPr>
-        <w:t xml:space="preserve"> function</w:t>
-      </w:r>
-      <w:r>
-        <w:rPr>
-          <w:rFonts w:ascii="Verdana" w:hAnsi="Verdana"/>
-        </w:rPr>
-        <w:t xml:space="preserve"> mean</w:t>
-      </w:r>
-      <w:r>
-        <w:rPr>
-          <w:rFonts w:ascii="Verdana" w:hAnsi="Verdana"/>
-        </w:rPr>
-        <w:t xml:space="preserve"> on x using </w:t>
-      </w:r>
-      <w:proofErr w:type="spellStart"/>
-      <w:r>
-        <w:rPr>
-          <w:rFonts w:ascii="Verdana" w:hAnsi="Verdana"/>
-        </w:rPr>
-        <w:t>lapply</w:t>
-      </w:r>
-      <w:proofErr w:type="spellEnd"/>
-      <w:r>
-        <w:rPr>
-          <w:rFonts w:ascii="Verdana" w:hAnsi="Verdana"/>
-        </w:rPr>
-        <w:t xml:space="preserve"> and </w:t>
-      </w:r>
-      <w:proofErr w:type="spellStart"/>
-      <w:r>
-        <w:rPr>
-          <w:rFonts w:ascii="Verdana" w:hAnsi="Verdana"/>
-        </w:rPr>
-        <w:t>sapply</w:t>
-      </w:r>
-      <w:proofErr w:type="spellEnd"/>
     </w:p>
     <w:sectPr>
       <w:pgSz w:w="12240" w:h="15840"/>
